--- a/Post Mortem/tom_mclaren_dmc_project_postmortem_01.docx
+++ b/Post Mortem/tom_mclaren_dmc_project_postmortem_01.docx
@@ -1,6 +1,6 @@
 
 <file path=word/document.xml><?xml version="1.0" encoding="utf-8"?>
-<w:document xmlns:wpc="http://schemas.microsoft.com/office/word/2010/wordprocessingCanvas" xmlns:cx="http://schemas.microsoft.com/office/drawing/2014/chartex" xmlns:cx1="http://schemas.microsoft.com/office/drawing/2015/9/8/chartex" xmlns:cx2="http://schemas.microsoft.com/office/drawing/2015/10/21/chartex" xmlns:cx3="http://schemas.microsoft.com/office/drawing/2016/5/9/chartex" xmlns:cx4="http://schemas.microsoft.com/office/drawing/2016/5/10/chartex" xmlns:cx5="http://schemas.microsoft.com/office/drawing/2016/5/11/chartex" xmlns:cx6="http://schemas.microsoft.com/office/drawing/2016/5/12/chartex" xmlns:cx7="http://schemas.microsoft.com/office/drawing/2016/5/13/chartex" xmlns:cx8="http://schemas.microsoft.com/office/drawing/2016/5/14/chartex" xmlns:mc="http://schemas.openxmlformats.org/markup-compatibility/2006" xmlns:aink="http://schemas.microsoft.com/office/drawing/2016/ink" xmlns:am3d="http://schemas.microsoft.com/office/drawing/2017/model3d" xmlns:o="urn:schemas-microsoft-com:office:office" xmlns:r="http://schemas.openxmlformats.org/officeDocument/2006/relationships" xmlns:m="http://schemas.openxmlformats.org/officeDocument/2006/math" xmlns:v="urn:schemas-microsoft-com:vml" xmlns:wp14="http://schemas.microsoft.com/office/word/2010/wordprocessingDrawing" xmlns:wp="http://schemas.openxmlformats.org/drawingml/2006/wordprocessingDrawing" xmlns:w10="urn:schemas-microsoft-com:office:word" xmlns:w="http://schemas.openxmlformats.org/wordprocessingml/2006/main" xmlns:w14="http://schemas.microsoft.com/office/word/2010/wordml" xmlns:w15="http://schemas.microsoft.com/office/word/2012/wordml" xmlns:w16cid="http://schemas.microsoft.com/office/word/2016/wordml/cid" xmlns:w16se="http://schemas.microsoft.com/office/word/2015/wordml/symex" xmlns:wpg="http://schemas.microsoft.com/office/word/2010/wordprocessingGroup" xmlns:wpi="http://schemas.microsoft.com/office/word/2010/wordprocessingInk" xmlns:wne="http://schemas.microsoft.com/office/word/2006/wordml" xmlns:wps="http://schemas.microsoft.com/office/word/2010/wordprocessingShape" mc:Ignorable="w14 w15 w16se w16cid wp14">
+<w:document xmlns:wpc="http://schemas.microsoft.com/office/word/2010/wordprocessingCanvas" xmlns:cx="http://schemas.microsoft.com/office/drawing/2014/chartex" xmlns:mc="http://schemas.openxmlformats.org/markup-compatibility/2006" xmlns:o="urn:schemas-microsoft-com:office:office" xmlns:r="http://schemas.openxmlformats.org/officeDocument/2006/relationships" xmlns:m="http://schemas.openxmlformats.org/officeDocument/2006/math" xmlns:v="urn:schemas-microsoft-com:vml" xmlns:wp14="http://schemas.microsoft.com/office/word/2010/wordprocessingDrawing" xmlns:wp="http://schemas.openxmlformats.org/drawingml/2006/wordprocessingDrawing" xmlns:w10="urn:schemas-microsoft-com:office:word" xmlns:w="http://schemas.openxmlformats.org/wordprocessingml/2006/main" xmlns:w14="http://schemas.microsoft.com/office/word/2010/wordml" xmlns:w15="http://schemas.microsoft.com/office/word/2012/wordml" xmlns:w16se="http://schemas.microsoft.com/office/word/2015/wordml/symex" xmlns:wpg="http://schemas.microsoft.com/office/word/2010/wordprocessingGroup" xmlns:wpi="http://schemas.microsoft.com/office/word/2010/wordprocessingInk" xmlns:wne="http://schemas.microsoft.com/office/word/2006/wordml" xmlns:wps="http://schemas.microsoft.com/office/word/2010/wordprocessingShape" mc:Ignorable="w14 w15 w16se wp14">
   <w:body>
     <w:p>
       <w:pPr>
@@ -430,23 +430,687 @@
     </w:tbl>
     <w:p/>
     <w:p>
+      <w:pPr>
+        <w:pStyle w:val="ListParagraph"/>
+      </w:pPr>
+    </w:p>
+    <w:p>
+      <w:pPr>
+        <w:pStyle w:val="ListParagraph"/>
+      </w:pPr>
+    </w:p>
+    <w:p>
+      <w:pPr>
+        <w:pStyle w:val="ListParagraph"/>
+      </w:pPr>
+    </w:p>
+    <w:p>
+      <w:pPr>
+        <w:pStyle w:val="ListParagraph"/>
+      </w:pPr>
+    </w:p>
+    <w:p>
+      <w:pPr>
+        <w:pStyle w:val="ListParagraph"/>
+      </w:pPr>
+    </w:p>
+    <w:p>
+      <w:pPr>
+        <w:pStyle w:val="ListParagraph"/>
+      </w:pPr>
+    </w:p>
+    <w:p>
+      <w:pPr>
+        <w:pStyle w:val="ListParagraph"/>
+      </w:pPr>
+    </w:p>
+    <w:p>
+      <w:pPr>
+        <w:pStyle w:val="ListParagraph"/>
+      </w:pPr>
+    </w:p>
+    <w:p>
+      <w:pPr>
+        <w:pStyle w:val="ListParagraph"/>
+      </w:pPr>
+    </w:p>
+    <w:p>
+      <w:pPr>
+        <w:pStyle w:val="ListParagraph"/>
+      </w:pPr>
+    </w:p>
+    <w:p>
+      <w:pPr>
+        <w:pStyle w:val="ListParagraph"/>
+      </w:pPr>
+    </w:p>
+    <w:p>
+      <w:pPr>
+        <w:pStyle w:val="ListParagraph"/>
+      </w:pPr>
+    </w:p>
+    <w:p>
+      <w:pPr>
+        <w:pStyle w:val="ListParagraph"/>
+      </w:pPr>
+    </w:p>
+    <w:p>
+      <w:pPr>
+        <w:pStyle w:val="ListParagraph"/>
+      </w:pPr>
+    </w:p>
+    <w:p>
+      <w:pPr>
+        <w:pStyle w:val="ListParagraph"/>
+      </w:pPr>
+    </w:p>
+    <w:p>
+      <w:pPr>
+        <w:pStyle w:val="ListParagraph"/>
+      </w:pPr>
+    </w:p>
+    <w:p>
+      <w:pPr>
+        <w:pStyle w:val="ListParagraph"/>
+      </w:pPr>
+    </w:p>
+    <w:p>
+      <w:pPr>
+        <w:pStyle w:val="ListParagraph"/>
+      </w:pPr>
+    </w:p>
+    <w:p>
+      <w:pPr>
+        <w:pStyle w:val="ListParagraph"/>
+      </w:pPr>
+    </w:p>
+    <w:p>
+      <w:pPr>
+        <w:pStyle w:val="ListParagraph"/>
+      </w:pPr>
+    </w:p>
+    <w:p>
+      <w:pPr>
+        <w:pStyle w:val="ListParagraph"/>
+      </w:pPr>
+    </w:p>
+    <w:p>
+      <w:pPr>
+        <w:pStyle w:val="ListParagraph"/>
+      </w:pPr>
+    </w:p>
+    <w:p>
+      <w:pPr>
+        <w:pStyle w:val="ListParagraph"/>
+      </w:pPr>
+    </w:p>
+    <w:p>
+      <w:pPr>
+        <w:pStyle w:val="ListParagraph"/>
+      </w:pPr>
+    </w:p>
+    <w:p>
+      <w:pPr>
+        <w:pStyle w:val="ListParagraph"/>
+      </w:pPr>
+    </w:p>
+    <w:p>
+      <w:pPr>
+        <w:pStyle w:val="ListParagraph"/>
+      </w:pPr>
+    </w:p>
+    <w:p>
+      <w:pPr>
+        <w:pStyle w:val="ListParagraph"/>
+      </w:pPr>
+    </w:p>
+    <w:p>
+      <w:pPr>
+        <w:pStyle w:val="ListParagraph"/>
+      </w:pPr>
+    </w:p>
+    <w:p>
+      <w:pPr>
+        <w:pStyle w:val="ListParagraph"/>
+      </w:pPr>
+    </w:p>
+    <w:p>
+      <w:pPr>
+        <w:pStyle w:val="ListParagraph"/>
+      </w:pPr>
+    </w:p>
+    <w:p>
+      <w:pPr>
+        <w:pStyle w:val="ListParagraph"/>
+      </w:pPr>
+    </w:p>
+    <w:p>
+      <w:pPr>
+        <w:pStyle w:val="ListParagraph"/>
+      </w:pPr>
+    </w:p>
+    <w:p>
+      <w:pPr>
+        <w:pStyle w:val="ListParagraph"/>
+      </w:pPr>
+    </w:p>
+    <w:p>
+      <w:pPr>
+        <w:pStyle w:val="ListParagraph"/>
+      </w:pPr>
+    </w:p>
+    <w:p>
+      <w:pPr>
+        <w:pStyle w:val="ListParagraph"/>
+      </w:pPr>
+    </w:p>
+    <w:p>
+      <w:pPr>
+        <w:pStyle w:val="ListParagraph"/>
+      </w:pPr>
+    </w:p>
+    <w:p>
+      <w:pPr>
+        <w:pStyle w:val="ListParagraph"/>
+      </w:pPr>
+    </w:p>
+    <w:p>
+      <w:pPr>
+        <w:pStyle w:val="ListParagraph"/>
+      </w:pPr>
+    </w:p>
+    <w:p>
+      <w:pPr>
+        <w:pStyle w:val="ListParagraph"/>
+        <w:rPr>
+          <w:b/>
+          <w:u w:val="single"/>
+        </w:rPr>
+      </w:pPr>
+      <w:r>
+        <w:rPr>
+          <w:b/>
+          <w:u w:val="single"/>
+        </w:rPr>
+        <w:lastRenderedPageBreak/>
+        <w:t>Asset List</w:t>
+      </w:r>
+    </w:p>
+    <w:p/>
+    <w:p/>
+    <w:p>
+      <w:pPr>
+        <w:pStyle w:val="ListParagraph"/>
+        <w:numPr>
+          <w:ilvl w:val="0"/>
+          <w:numId w:val="4"/>
+        </w:numPr>
+      </w:pPr>
+      <w:r>
+        <w:t>Sumo Digital brief response</w:t>
+      </w:r>
+    </w:p>
+    <w:p>
+      <w:pPr>
+        <w:pStyle w:val="ListParagraph"/>
+        <w:numPr>
+          <w:ilvl w:val="0"/>
+          <w:numId w:val="4"/>
+        </w:numPr>
+      </w:pPr>
+      <w:r>
+        <w:t xml:space="preserve">Sourced sounds for animal characters </w:t>
+      </w:r>
+    </w:p>
+    <w:p>
+      <w:pPr>
+        <w:pStyle w:val="ListParagraph"/>
+        <w:numPr>
+          <w:ilvl w:val="0"/>
+          <w:numId w:val="4"/>
+        </w:numPr>
+      </w:pPr>
+      <w:r>
+        <w:t>Sourced sounds for background music</w:t>
+      </w:r>
+    </w:p>
+    <w:p>
+      <w:pPr>
+        <w:pStyle w:val="ListParagraph"/>
+        <w:numPr>
+          <w:ilvl w:val="0"/>
+          <w:numId w:val="4"/>
+        </w:numPr>
+      </w:pPr>
+      <w:r>
+        <w:t>Sourced sounds for different vehicles</w:t>
+      </w:r>
+    </w:p>
+    <w:p>
+      <w:pPr>
+        <w:pStyle w:val="ListParagraph"/>
+        <w:numPr>
+          <w:ilvl w:val="0"/>
+          <w:numId w:val="4"/>
+        </w:numPr>
+      </w:pPr>
+      <w:r>
+        <w:t>Created theme mood boards</w:t>
+      </w:r>
+    </w:p>
+    <w:p>
+      <w:pPr>
+        <w:pStyle w:val="ListParagraph"/>
+        <w:numPr>
+          <w:ilvl w:val="0"/>
+          <w:numId w:val="4"/>
+        </w:numPr>
+      </w:pPr>
+      <w:r>
+        <w:t>Conducted research on a game called Zap Zap Math’s game</w:t>
+      </w:r>
+    </w:p>
+    <w:p>
+      <w:pPr>
+        <w:pStyle w:val="ListParagraph"/>
+        <w:numPr>
+          <w:ilvl w:val="0"/>
+          <w:numId w:val="4"/>
+        </w:numPr>
+      </w:pPr>
+      <w:r>
+        <w:t>Conducted resea</w:t>
+      </w:r>
       <w:bookmarkStart w:id="0" w:name="_GoBack"/>
-      <w:r>
-        <w:t xml:space="preserve">After conversions regarding assets lists, I was told by fellow group members who had spoken to Rob Kurta that it did not need to be included due to how large it would be. </w:t>
-      </w:r>
-    </w:p>
-    <w:bookmarkEnd w:id="0"/>
-    <w:p>
-      <w:pPr>
-        <w:pStyle w:val="ListParagraph"/>
-      </w:pPr>
-    </w:p>
-    <w:p>
-      <w:pPr>
-        <w:pStyle w:val="ListParagraph"/>
-        <w:numPr>
-          <w:ilvl w:val="0"/>
-          <w:numId w:val="2"/>
+      <w:bookmarkEnd w:id="0"/>
+      <w:r>
+        <w:t xml:space="preserve">rch on a game called </w:t>
+      </w:r>
+      <w:r>
+        <w:t>Rival Gears Racing</w:t>
+      </w:r>
+    </w:p>
+    <w:p>
+      <w:pPr>
+        <w:pStyle w:val="ListParagraph"/>
+        <w:numPr>
+          <w:ilvl w:val="0"/>
+          <w:numId w:val="4"/>
+        </w:numPr>
+      </w:pPr>
+      <w:r>
+        <w:t xml:space="preserve">Conducted research on a game called </w:t>
+      </w:r>
+      <w:r>
+        <w:t>Math’s Kids</w:t>
+      </w:r>
+    </w:p>
+    <w:p>
+      <w:pPr>
+        <w:pStyle w:val="ListParagraph"/>
+        <w:numPr>
+          <w:ilvl w:val="0"/>
+          <w:numId w:val="4"/>
+        </w:numPr>
+      </w:pPr>
+      <w:r>
+        <w:t xml:space="preserve">Conducted research on a game called </w:t>
+      </w:r>
+      <w:r>
+        <w:t xml:space="preserve">Math’s Racing </w:t>
+      </w:r>
+    </w:p>
+    <w:p>
+      <w:pPr>
+        <w:pStyle w:val="ListParagraph"/>
+        <w:numPr>
+          <w:ilvl w:val="0"/>
+          <w:numId w:val="4"/>
+        </w:numPr>
+      </w:pPr>
+      <w:r>
+        <w:t xml:space="preserve">Conducted research on a game called </w:t>
+      </w:r>
+      <w:r>
+        <w:t>Math’s Rescue</w:t>
+      </w:r>
+    </w:p>
+    <w:p>
+      <w:pPr>
+        <w:pStyle w:val="ListParagraph"/>
+        <w:numPr>
+          <w:ilvl w:val="0"/>
+          <w:numId w:val="4"/>
+        </w:numPr>
+      </w:pPr>
+      <w:r>
+        <w:t xml:space="preserve">Conducted </w:t>
+      </w:r>
+      <w:r>
+        <w:t>Key stage</w:t>
+      </w:r>
+      <w:r>
+        <w:t xml:space="preserve"> 2 research</w:t>
+      </w:r>
+    </w:p>
+    <w:p>
+      <w:pPr>
+        <w:pStyle w:val="ListParagraph"/>
+        <w:numPr>
+          <w:ilvl w:val="0"/>
+          <w:numId w:val="4"/>
+        </w:numPr>
+      </w:pPr>
+      <w:r>
+        <w:t xml:space="preserve">Created </w:t>
+      </w:r>
+      <w:hyperlink r:id="rId6" w:tooltip="Created general mechanics, dynamics and asthestics research" w:history="1">
+        <w:r>
+          <w:rPr>
+            <w:rStyle w:val="Hyperlink"/>
+            <w:color w:val="auto"/>
+            <w:u w:val="none"/>
+          </w:rPr>
+          <w:t xml:space="preserve">general mechanics, dynamics and </w:t>
+        </w:r>
+        <w:r>
+          <w:rPr>
+            <w:rStyle w:val="Hyperlink"/>
+            <w:color w:val="auto"/>
+            <w:u w:val="none"/>
+          </w:rPr>
+          <w:t>aesthetics</w:t>
+        </w:r>
+        <w:r>
+          <w:rPr>
+            <w:rStyle w:val="Hyperlink"/>
+            <w:color w:val="auto"/>
+            <w:u w:val="none"/>
+          </w:rPr>
+          <w:t xml:space="preserve"> research</w:t>
+        </w:r>
+      </w:hyperlink>
+    </w:p>
+    <w:p>
+      <w:pPr>
+        <w:pStyle w:val="ListParagraph"/>
+        <w:numPr>
+          <w:ilvl w:val="0"/>
+          <w:numId w:val="4"/>
+        </w:numPr>
+      </w:pPr>
+      <w:r>
+        <w:t>Conducted game mechanic replacement research</w:t>
+      </w:r>
+    </w:p>
+    <w:p>
+      <w:pPr>
+        <w:pStyle w:val="ListParagraph"/>
+        <w:numPr>
+          <w:ilvl w:val="0"/>
+          <w:numId w:val="4"/>
+        </w:numPr>
+      </w:pPr>
+      <w:r>
+        <w:t>Created game concept ideas</w:t>
+      </w:r>
+    </w:p>
+    <w:p>
+      <w:pPr>
+        <w:pStyle w:val="ListParagraph"/>
+        <w:numPr>
+          <w:ilvl w:val="0"/>
+          <w:numId w:val="4"/>
+        </w:numPr>
+      </w:pPr>
+      <w:r>
+        <w:t>Played a game called Floppy Dodge for research</w:t>
+      </w:r>
+    </w:p>
+    <w:p>
+      <w:pPr>
+        <w:pStyle w:val="ListParagraph"/>
+        <w:numPr>
+          <w:ilvl w:val="0"/>
+          <w:numId w:val="4"/>
+        </w:numPr>
+      </w:pPr>
+      <w:r>
+        <w:t xml:space="preserve">Played a game called Football </w:t>
+      </w:r>
+      <w:r>
+        <w:t>Math’s</w:t>
+      </w:r>
+      <w:r>
+        <w:t xml:space="preserve"> for research</w:t>
+      </w:r>
+    </w:p>
+    <w:p>
+      <w:pPr>
+        <w:pStyle w:val="ListParagraph"/>
+        <w:numPr>
+          <w:ilvl w:val="0"/>
+          <w:numId w:val="4"/>
+        </w:numPr>
+      </w:pPr>
+      <w:r>
+        <w:t>Played a game called Baby bird fall down for research</w:t>
+      </w:r>
+    </w:p>
+    <w:p>
+      <w:pPr>
+        <w:pStyle w:val="ListParagraph"/>
+        <w:numPr>
+          <w:ilvl w:val="0"/>
+          <w:numId w:val="4"/>
+        </w:numPr>
+      </w:pPr>
+      <w:r>
+        <w:t>Researched common educational games reviews for research</w:t>
+      </w:r>
+    </w:p>
+    <w:p>
+      <w:pPr>
+        <w:pStyle w:val="ListParagraph"/>
+        <w:numPr>
+          <w:ilvl w:val="0"/>
+          <w:numId w:val="4"/>
+        </w:numPr>
+      </w:pPr>
+      <w:r>
+        <w:t xml:space="preserve">Conducted </w:t>
+      </w:r>
+      <w:r>
+        <w:t>playtesting on 01_05_19 and created an edited video</w:t>
+      </w:r>
+    </w:p>
+    <w:p>
+      <w:pPr>
+        <w:pStyle w:val="ListParagraph"/>
+        <w:numPr>
+          <w:ilvl w:val="0"/>
+          <w:numId w:val="4"/>
+        </w:numPr>
+      </w:pPr>
+      <w:r>
+        <w:t>Created a write up of the playtesting feedback for 01_05_19</w:t>
+      </w:r>
+    </w:p>
+    <w:p>
+      <w:pPr>
+        <w:pStyle w:val="ListParagraph"/>
+        <w:numPr>
+          <w:ilvl w:val="0"/>
+          <w:numId w:val="4"/>
+        </w:numPr>
+      </w:pPr>
+      <w:r>
+        <w:t xml:space="preserve">Conducted </w:t>
+      </w:r>
+      <w:r>
+        <w:t>playtesting on 09</w:t>
+      </w:r>
+      <w:r>
+        <w:t>_05_19 and created an edited video</w:t>
+      </w:r>
+    </w:p>
+    <w:p>
+      <w:pPr>
+        <w:pStyle w:val="ListParagraph"/>
+        <w:numPr>
+          <w:ilvl w:val="0"/>
+          <w:numId w:val="4"/>
+        </w:numPr>
+      </w:pPr>
+      <w:r>
+        <w:t>Created a write up of</w:t>
+      </w:r>
+      <w:r>
+        <w:t xml:space="preserve"> the playtesting feedback for 09</w:t>
+      </w:r>
+      <w:r>
+        <w:t>_05_19</w:t>
+      </w:r>
+    </w:p>
+    <w:p>
+      <w:pPr>
+        <w:pStyle w:val="ListParagraph"/>
+        <w:numPr>
+          <w:ilvl w:val="0"/>
+          <w:numId w:val="4"/>
+        </w:numPr>
+      </w:pPr>
+      <w:r>
+        <w:t xml:space="preserve">Wrote up multiple meeting minuets </w:t>
+      </w:r>
+    </w:p>
+    <w:p>
+      <w:pPr>
+        <w:pStyle w:val="ListParagraph"/>
+        <w:numPr>
+          <w:ilvl w:val="0"/>
+          <w:numId w:val="4"/>
+        </w:numPr>
+      </w:pPr>
+      <w:r>
+        <w:t>Set Jira Tasks</w:t>
+      </w:r>
+    </w:p>
+    <w:p>
+      <w:pPr>
+        <w:pStyle w:val="ListParagraph"/>
+        <w:numPr>
+          <w:ilvl w:val="0"/>
+          <w:numId w:val="4"/>
+        </w:numPr>
+      </w:pPr>
+      <w:r>
+        <w:t xml:space="preserve">Created a Risk assessment </w:t>
+      </w:r>
+    </w:p>
+    <w:p>
+      <w:pPr>
+        <w:pStyle w:val="ListParagraph"/>
+        <w:numPr>
+          <w:ilvl w:val="0"/>
+          <w:numId w:val="4"/>
+        </w:numPr>
+      </w:pPr>
+      <w:r>
+        <w:t>Created an obstacle art asset of a rock</w:t>
+      </w:r>
+    </w:p>
+    <w:p>
+      <w:pPr>
+        <w:pStyle w:val="ListParagraph"/>
+        <w:numPr>
+          <w:ilvl w:val="0"/>
+          <w:numId w:val="4"/>
+        </w:numPr>
+      </w:pPr>
+      <w:r>
+        <w:t>Created a quad bike art asset</w:t>
+      </w:r>
+    </w:p>
+    <w:p>
+      <w:pPr>
+        <w:pStyle w:val="ListParagraph"/>
+        <w:numPr>
+          <w:ilvl w:val="0"/>
+          <w:numId w:val="4"/>
+        </w:numPr>
+      </w:pPr>
+      <w:r>
+        <w:t>Created a pickup truck art asset</w:t>
+      </w:r>
+    </w:p>
+    <w:p>
+      <w:pPr>
+        <w:pStyle w:val="ListParagraph"/>
+        <w:numPr>
+          <w:ilvl w:val="0"/>
+          <w:numId w:val="4"/>
+        </w:numPr>
+      </w:pPr>
+      <w:r>
+        <w:t>Created an obstacle art asset of a puddle of mud</w:t>
+      </w:r>
+    </w:p>
+    <w:p>
+      <w:pPr>
+        <w:pStyle w:val="ListParagraph"/>
+        <w:numPr>
+          <w:ilvl w:val="0"/>
+          <w:numId w:val="4"/>
+        </w:numPr>
+      </w:pPr>
+      <w:r>
+        <w:t>Created a motorbike art asset</w:t>
+      </w:r>
+    </w:p>
+    <w:p>
+      <w:pPr>
+        <w:pStyle w:val="ListParagraph"/>
+        <w:numPr>
+          <w:ilvl w:val="0"/>
+          <w:numId w:val="4"/>
+        </w:numPr>
+      </w:pPr>
+      <w:r>
+        <w:t>Creates a golf kart art asset</w:t>
+      </w:r>
+    </w:p>
+    <w:p>
+      <w:pPr>
+        <w:pStyle w:val="ListParagraph"/>
+        <w:numPr>
+          <w:ilvl w:val="0"/>
+          <w:numId w:val="4"/>
+        </w:numPr>
+      </w:pPr>
+      <w:r>
+        <w:t>Created a vehicle selection screen</w:t>
+      </w:r>
+    </w:p>
+    <w:p>
+      <w:pPr>
+        <w:pStyle w:val="ListParagraph"/>
+        <w:numPr>
+          <w:ilvl w:val="0"/>
+          <w:numId w:val="4"/>
+        </w:numPr>
+      </w:pPr>
+      <w:r>
+        <w:t xml:space="preserve">Created a Volkswagen Beetle art asset </w:t>
+      </w:r>
+    </w:p>
+    <w:p/>
+    <w:p>
+      <w:pPr>
+        <w:pStyle w:val="ListParagraph"/>
+        <w:numPr>
+          <w:ilvl w:val="0"/>
+          <w:numId w:val="4"/>
         </w:numPr>
         <w:sectPr>
           <w:pgSz w:w="12240" w:h="15840"/>
@@ -474,7 +1138,7 @@
 </file>
 
 <file path=word/numbering.xml><?xml version="1.0" encoding="utf-8"?>
-<w:numbering xmlns:wpc="http://schemas.microsoft.com/office/word/2010/wordprocessingCanvas" xmlns:cx="http://schemas.microsoft.com/office/drawing/2014/chartex" xmlns:cx1="http://schemas.microsoft.com/office/drawing/2015/9/8/chartex" xmlns:cx2="http://schemas.microsoft.com/office/drawing/2015/10/21/chartex" xmlns:cx3="http://schemas.microsoft.com/office/drawing/2016/5/9/chartex" xmlns:cx4="http://schemas.microsoft.com/office/drawing/2016/5/10/chartex" xmlns:cx5="http://schemas.microsoft.com/office/drawing/2016/5/11/chartex" xmlns:cx6="http://schemas.microsoft.com/office/drawing/2016/5/12/chartex" xmlns:cx7="http://schemas.microsoft.com/office/drawing/2016/5/13/chartex" xmlns:cx8="http://schemas.microsoft.com/office/drawing/2016/5/14/chartex" xmlns:mc="http://schemas.openxmlformats.org/markup-compatibility/2006" xmlns:aink="http://schemas.microsoft.com/office/drawing/2016/ink" xmlns:am3d="http://schemas.microsoft.com/office/drawing/2017/model3d" xmlns:o="urn:schemas-microsoft-com:office:office" xmlns:r="http://schemas.openxmlformats.org/officeDocument/2006/relationships" xmlns:m="http://schemas.openxmlformats.org/officeDocument/2006/math" xmlns:v="urn:schemas-microsoft-com:vml" xmlns:wp14="http://schemas.microsoft.com/office/word/2010/wordprocessingDrawing" xmlns:wp="http://schemas.openxmlformats.org/drawingml/2006/wordprocessingDrawing" xmlns:w10="urn:schemas-microsoft-com:office:word" xmlns:w="http://schemas.openxmlformats.org/wordprocessingml/2006/main" xmlns:w14="http://schemas.microsoft.com/office/word/2010/wordml" xmlns:w15="http://schemas.microsoft.com/office/word/2012/wordml" xmlns:w16cid="http://schemas.microsoft.com/office/word/2016/wordml/cid" xmlns:w16se="http://schemas.microsoft.com/office/word/2015/wordml/symex" xmlns:wpg="http://schemas.microsoft.com/office/word/2010/wordprocessingGroup" xmlns:wpi="http://schemas.microsoft.com/office/word/2010/wordprocessingInk" xmlns:wne="http://schemas.microsoft.com/office/word/2006/wordml" xmlns:wps="http://schemas.microsoft.com/office/word/2010/wordprocessingShape" mc:Ignorable="w14 w15 w16se w16cid wp14">
+<w:numbering xmlns:wpc="http://schemas.microsoft.com/office/word/2010/wordprocessingCanvas" xmlns:cx="http://schemas.microsoft.com/office/drawing/2014/chartex" xmlns:mc="http://schemas.openxmlformats.org/markup-compatibility/2006" xmlns:o="urn:schemas-microsoft-com:office:office" xmlns:r="http://schemas.openxmlformats.org/officeDocument/2006/relationships" xmlns:m="http://schemas.openxmlformats.org/officeDocument/2006/math" xmlns:v="urn:schemas-microsoft-com:vml" xmlns:wp14="http://schemas.microsoft.com/office/word/2010/wordprocessingDrawing" xmlns:wp="http://schemas.openxmlformats.org/drawingml/2006/wordprocessingDrawing" xmlns:w10="urn:schemas-microsoft-com:office:word" xmlns:w="http://schemas.openxmlformats.org/wordprocessingml/2006/main" xmlns:w14="http://schemas.microsoft.com/office/word/2010/wordml" xmlns:w15="http://schemas.microsoft.com/office/word/2012/wordml" xmlns:w16se="http://schemas.microsoft.com/office/word/2015/wordml/symex" xmlns:wpg="http://schemas.microsoft.com/office/word/2010/wordprocessingGroup" xmlns:wpi="http://schemas.microsoft.com/office/word/2010/wordprocessingInk" xmlns:wne="http://schemas.microsoft.com/office/word/2006/wordml" xmlns:wps="http://schemas.microsoft.com/office/word/2010/wordprocessingShape" mc:Ignorable="w14 w15 w16se wp14">
   <w:abstractNum w:abstractNumId="0" w15:restartNumberingAfterBreak="0">
     <w:nsid w:val="26C34AD7"/>
     <w:multiLevelType w:val="hybridMultilevel"/>
@@ -589,6 +1253,119 @@
     </w:lvl>
   </w:abstractNum>
   <w:abstractNum w:abstractNumId="1" w15:restartNumberingAfterBreak="0">
+    <w:nsid w:val="349B5597"/>
+    <w:multiLevelType w:val="hybridMultilevel"/>
+    <w:tmpl w:val="6D1E9FBE"/>
+    <w:lvl w:ilvl="0" w:tplc="08090001">
+      <w:start w:val="1"/>
+      <w:numFmt w:val="bullet"/>
+      <w:lvlText w:val=""/>
+      <w:lvlJc w:val="left"/>
+      <w:pPr>
+        <w:ind w:left="720" w:hanging="360"/>
+      </w:pPr>
+      <w:rPr>
+        <w:rFonts w:ascii="Symbol" w:hAnsi="Symbol" w:hint="default"/>
+      </w:rPr>
+    </w:lvl>
+    <w:lvl w:ilvl="1" w:tplc="08090003" w:tentative="1">
+      <w:start w:val="1"/>
+      <w:numFmt w:val="bullet"/>
+      <w:lvlText w:val="o"/>
+      <w:lvlJc w:val="left"/>
+      <w:pPr>
+        <w:ind w:left="1440" w:hanging="360"/>
+      </w:pPr>
+      <w:rPr>
+        <w:rFonts w:ascii="Courier New" w:hAnsi="Courier New" w:cs="Courier New" w:hint="default"/>
+      </w:rPr>
+    </w:lvl>
+    <w:lvl w:ilvl="2" w:tplc="08090005" w:tentative="1">
+      <w:start w:val="1"/>
+      <w:numFmt w:val="bullet"/>
+      <w:lvlText w:val=""/>
+      <w:lvlJc w:val="left"/>
+      <w:pPr>
+        <w:ind w:left="2160" w:hanging="360"/>
+      </w:pPr>
+      <w:rPr>
+        <w:rFonts w:ascii="Wingdings" w:hAnsi="Wingdings" w:hint="default"/>
+      </w:rPr>
+    </w:lvl>
+    <w:lvl w:ilvl="3" w:tplc="08090001" w:tentative="1">
+      <w:start w:val="1"/>
+      <w:numFmt w:val="bullet"/>
+      <w:lvlText w:val=""/>
+      <w:lvlJc w:val="left"/>
+      <w:pPr>
+        <w:ind w:left="2880" w:hanging="360"/>
+      </w:pPr>
+      <w:rPr>
+        <w:rFonts w:ascii="Symbol" w:hAnsi="Symbol" w:hint="default"/>
+      </w:rPr>
+    </w:lvl>
+    <w:lvl w:ilvl="4" w:tplc="08090003" w:tentative="1">
+      <w:start w:val="1"/>
+      <w:numFmt w:val="bullet"/>
+      <w:lvlText w:val="o"/>
+      <w:lvlJc w:val="left"/>
+      <w:pPr>
+        <w:ind w:left="3600" w:hanging="360"/>
+      </w:pPr>
+      <w:rPr>
+        <w:rFonts w:ascii="Courier New" w:hAnsi="Courier New" w:cs="Courier New" w:hint="default"/>
+      </w:rPr>
+    </w:lvl>
+    <w:lvl w:ilvl="5" w:tplc="08090005" w:tentative="1">
+      <w:start w:val="1"/>
+      <w:numFmt w:val="bullet"/>
+      <w:lvlText w:val=""/>
+      <w:lvlJc w:val="left"/>
+      <w:pPr>
+        <w:ind w:left="4320" w:hanging="360"/>
+      </w:pPr>
+      <w:rPr>
+        <w:rFonts w:ascii="Wingdings" w:hAnsi="Wingdings" w:hint="default"/>
+      </w:rPr>
+    </w:lvl>
+    <w:lvl w:ilvl="6" w:tplc="08090001" w:tentative="1">
+      <w:start w:val="1"/>
+      <w:numFmt w:val="bullet"/>
+      <w:lvlText w:val=""/>
+      <w:lvlJc w:val="left"/>
+      <w:pPr>
+        <w:ind w:left="5040" w:hanging="360"/>
+      </w:pPr>
+      <w:rPr>
+        <w:rFonts w:ascii="Symbol" w:hAnsi="Symbol" w:hint="default"/>
+      </w:rPr>
+    </w:lvl>
+    <w:lvl w:ilvl="7" w:tplc="08090003" w:tentative="1">
+      <w:start w:val="1"/>
+      <w:numFmt w:val="bullet"/>
+      <w:lvlText w:val="o"/>
+      <w:lvlJc w:val="left"/>
+      <w:pPr>
+        <w:ind w:left="5760" w:hanging="360"/>
+      </w:pPr>
+      <w:rPr>
+        <w:rFonts w:ascii="Courier New" w:hAnsi="Courier New" w:cs="Courier New" w:hint="default"/>
+      </w:rPr>
+    </w:lvl>
+    <w:lvl w:ilvl="8" w:tplc="08090005" w:tentative="1">
+      <w:start w:val="1"/>
+      <w:numFmt w:val="bullet"/>
+      <w:lvlText w:val=""/>
+      <w:lvlJc w:val="left"/>
+      <w:pPr>
+        <w:ind w:left="6480" w:hanging="360"/>
+      </w:pPr>
+      <w:rPr>
+        <w:rFonts w:ascii="Wingdings" w:hAnsi="Wingdings" w:hint="default"/>
+      </w:rPr>
+    </w:lvl>
+  </w:abstractNum>
+  <w:abstractNum w:abstractNumId="2" w15:restartNumberingAfterBreak="0">
     <w:nsid w:val="3EDA76AD"/>
     <w:multiLevelType w:val="hybridMultilevel"/>
     <w:tmpl w:val="A104A620"/>
@@ -677,17 +1454,136 @@
       </w:pPr>
     </w:lvl>
   </w:abstractNum>
+  <w:abstractNum w:abstractNumId="3" w15:restartNumberingAfterBreak="0">
+    <w:nsid w:val="74901B5C"/>
+    <w:multiLevelType w:val="hybridMultilevel"/>
+    <w:tmpl w:val="5FE07462"/>
+    <w:lvl w:ilvl="0" w:tplc="08090001">
+      <w:start w:val="1"/>
+      <w:numFmt w:val="bullet"/>
+      <w:lvlText w:val=""/>
+      <w:lvlJc w:val="left"/>
+      <w:pPr>
+        <w:ind w:left="720" w:hanging="360"/>
+      </w:pPr>
+      <w:rPr>
+        <w:rFonts w:ascii="Symbol" w:hAnsi="Symbol" w:hint="default"/>
+      </w:rPr>
+    </w:lvl>
+    <w:lvl w:ilvl="1" w:tplc="08090003" w:tentative="1">
+      <w:start w:val="1"/>
+      <w:numFmt w:val="bullet"/>
+      <w:lvlText w:val="o"/>
+      <w:lvlJc w:val="left"/>
+      <w:pPr>
+        <w:ind w:left="1440" w:hanging="360"/>
+      </w:pPr>
+      <w:rPr>
+        <w:rFonts w:ascii="Courier New" w:hAnsi="Courier New" w:cs="Courier New" w:hint="default"/>
+      </w:rPr>
+    </w:lvl>
+    <w:lvl w:ilvl="2" w:tplc="08090005" w:tentative="1">
+      <w:start w:val="1"/>
+      <w:numFmt w:val="bullet"/>
+      <w:lvlText w:val=""/>
+      <w:lvlJc w:val="left"/>
+      <w:pPr>
+        <w:ind w:left="2160" w:hanging="360"/>
+      </w:pPr>
+      <w:rPr>
+        <w:rFonts w:ascii="Wingdings" w:hAnsi="Wingdings" w:hint="default"/>
+      </w:rPr>
+    </w:lvl>
+    <w:lvl w:ilvl="3" w:tplc="08090001" w:tentative="1">
+      <w:start w:val="1"/>
+      <w:numFmt w:val="bullet"/>
+      <w:lvlText w:val=""/>
+      <w:lvlJc w:val="left"/>
+      <w:pPr>
+        <w:ind w:left="2880" w:hanging="360"/>
+      </w:pPr>
+      <w:rPr>
+        <w:rFonts w:ascii="Symbol" w:hAnsi="Symbol" w:hint="default"/>
+      </w:rPr>
+    </w:lvl>
+    <w:lvl w:ilvl="4" w:tplc="08090003" w:tentative="1">
+      <w:start w:val="1"/>
+      <w:numFmt w:val="bullet"/>
+      <w:lvlText w:val="o"/>
+      <w:lvlJc w:val="left"/>
+      <w:pPr>
+        <w:ind w:left="3600" w:hanging="360"/>
+      </w:pPr>
+      <w:rPr>
+        <w:rFonts w:ascii="Courier New" w:hAnsi="Courier New" w:cs="Courier New" w:hint="default"/>
+      </w:rPr>
+    </w:lvl>
+    <w:lvl w:ilvl="5" w:tplc="08090005" w:tentative="1">
+      <w:start w:val="1"/>
+      <w:numFmt w:val="bullet"/>
+      <w:lvlText w:val=""/>
+      <w:lvlJc w:val="left"/>
+      <w:pPr>
+        <w:ind w:left="4320" w:hanging="360"/>
+      </w:pPr>
+      <w:rPr>
+        <w:rFonts w:ascii="Wingdings" w:hAnsi="Wingdings" w:hint="default"/>
+      </w:rPr>
+    </w:lvl>
+    <w:lvl w:ilvl="6" w:tplc="08090001" w:tentative="1">
+      <w:start w:val="1"/>
+      <w:numFmt w:val="bullet"/>
+      <w:lvlText w:val=""/>
+      <w:lvlJc w:val="left"/>
+      <w:pPr>
+        <w:ind w:left="5040" w:hanging="360"/>
+      </w:pPr>
+      <w:rPr>
+        <w:rFonts w:ascii="Symbol" w:hAnsi="Symbol" w:hint="default"/>
+      </w:rPr>
+    </w:lvl>
+    <w:lvl w:ilvl="7" w:tplc="08090003" w:tentative="1">
+      <w:start w:val="1"/>
+      <w:numFmt w:val="bullet"/>
+      <w:lvlText w:val="o"/>
+      <w:lvlJc w:val="left"/>
+      <w:pPr>
+        <w:ind w:left="5760" w:hanging="360"/>
+      </w:pPr>
+      <w:rPr>
+        <w:rFonts w:ascii="Courier New" w:hAnsi="Courier New" w:cs="Courier New" w:hint="default"/>
+      </w:rPr>
+    </w:lvl>
+    <w:lvl w:ilvl="8" w:tplc="08090005" w:tentative="1">
+      <w:start w:val="1"/>
+      <w:numFmt w:val="bullet"/>
+      <w:lvlText w:val=""/>
+      <w:lvlJc w:val="left"/>
+      <w:pPr>
+        <w:ind w:left="6480" w:hanging="360"/>
+      </w:pPr>
+      <w:rPr>
+        <w:rFonts w:ascii="Wingdings" w:hAnsi="Wingdings" w:hint="default"/>
+      </w:rPr>
+    </w:lvl>
+  </w:abstractNum>
   <w:num w:numId="1">
-    <w:abstractNumId w:val="1"/>
+    <w:abstractNumId w:val="2"/>
   </w:num>
   <w:num w:numId="2">
     <w:abstractNumId w:val="0"/>
+  </w:num>
+  <w:num w:numId="3">
+    <w:abstractNumId w:val="1"/>
+  </w:num>
+  <w:num w:numId="4">
+    <w:abstractNumId w:val="3"/>
   </w:num>
 </w:numbering>
 </file>
 
 <file path=word/styles.xml><?xml version="1.0" encoding="utf-8"?>
-<w:styles xmlns:mc="http://schemas.openxmlformats.org/markup-compatibility/2006" xmlns:r="http://schemas.openxmlformats.org/officeDocument/2006/relationships" xmlns:w="http://schemas.openxmlformats.org/wordprocessingml/2006/main" xmlns:w14="http://schemas.microsoft.com/office/word/2010/wordml" xmlns:w15="http://schemas.microsoft.com/office/word/2012/wordml" xmlns:w16cid="http://schemas.microsoft.com/office/word/2016/wordml/cid" xmlns:w16se="http://schemas.microsoft.com/office/word/2015/wordml/symex" mc:Ignorable="w14 w15 w16se w16cid">
+<w:styles xmlns:mc="http://schemas.openxmlformats.org/markup-compatibility/2006" xmlns:r="http://schemas.openxmlformats.org/officeDocument/2006/relationships" xmlns:w="http://schemas.openxmlformats.org/wordprocessingml/2006/main" xmlns:w14="http://schemas.microsoft.com/office/word/2010/wordml" xmlns:w15="http://schemas.microsoft.com/office/word/2012/wordml" xmlns:w16se="http://schemas.microsoft.com/office/word/2015/wordml/symex" mc:Ignorable="w14 w15 w16se">
   <w:docDefaults>
     <w:rPrDefault>
       <w:rPr>
@@ -703,7 +1599,7 @@
       </w:pPr>
     </w:pPrDefault>
   </w:docDefaults>
-  <w:latentStyles w:defLockedState="0" w:defUIPriority="99" w:defSemiHidden="0" w:defUnhideWhenUsed="0" w:defQFormat="0" w:count="375">
+  <w:latentStyles w:defLockedState="0" w:defUIPriority="99" w:defSemiHidden="0" w:defUnhideWhenUsed="0" w:defQFormat="0" w:count="371">
     <w:lsdException w:name="Normal" w:uiPriority="0" w:qFormat="1"/>
     <w:lsdException w:name="heading 1" w:uiPriority="9" w:qFormat="1"/>
     <w:lsdException w:name="heading 2" w:semiHidden="1" w:uiPriority="9" w:unhideWhenUsed="1" w:qFormat="1"/>
@@ -1075,10 +1971,6 @@
     <w:lsdException w:name="List Table 5 Dark Accent 6" w:uiPriority="50"/>
     <w:lsdException w:name="List Table 6 Colorful Accent 6" w:uiPriority="51"/>
     <w:lsdException w:name="List Table 7 Colorful Accent 6" w:uiPriority="52"/>
-    <w:lsdException w:name="Mention" w:semiHidden="1" w:unhideWhenUsed="1"/>
-    <w:lsdException w:name="Smart Hyperlink" w:semiHidden="1" w:unhideWhenUsed="1"/>
-    <w:lsdException w:name="Hashtag" w:semiHidden="1" w:unhideWhenUsed="1"/>
-    <w:lsdException w:name="Unresolved Mention" w:semiHidden="1" w:unhideWhenUsed="1"/>
   </w:latentStyles>
   <w:style w:type="paragraph" w:default="1" w:styleId="Normal">
     <w:name w:val="Normal"/>
@@ -1141,6 +2033,17 @@
         <w:insideV w:val="single" w:sz="4" w:space="0" w:color="auto"/>
       </w:tblBorders>
     </w:tblPr>
+  </w:style>
+  <w:style w:type="character" w:styleId="Hyperlink">
+    <w:name w:val="Hyperlink"/>
+    <w:basedOn w:val="DefaultParagraphFont"/>
+    <w:uiPriority w:val="99"/>
+    <w:unhideWhenUsed/>
+    <w:rsid w:val="004D4AB6"/>
+    <w:rPr>
+      <w:color w:val="0000FF"/>
+      <w:u w:val="single"/>
+    </w:rPr>
   </w:style>
 </w:styles>
 </file>
@@ -1433,7 +2336,7 @@
 </file>
 
 <file path=customXml/itemProps1.xml><?xml version="1.0" encoding="utf-8"?>
-<ds:datastoreItem xmlns:ds="http://schemas.openxmlformats.org/officeDocument/2006/customXml" ds:itemID="{FE3FA209-47F7-4454-8B18-25CC030011A2}">
+<ds:datastoreItem xmlns:ds="http://schemas.openxmlformats.org/officeDocument/2006/customXml" ds:itemID="{6634527D-6817-43C9-9794-63B0A99363B0}">
   <ds:schemaRefs>
     <ds:schemaRef ds:uri="http://schemas.openxmlformats.org/officeDocument/2006/bibliography"/>
   </ds:schemaRefs>
